--- a/Dell r710 rex note2.docx
+++ b/Dell r710 rex note2.docx
@@ -9,7 +9,17 @@
     </w:p>
     <w:p>
       <w:r>
-        <w:t xml:space="preserve">     1# </w:t>
+        <w:t>Rex change it 1</w:t>
+      </w:r>
+    </w:p>
+    <w:p/>
+    <w:p>
+      <w:r>
+        <w:t xml:space="preserve">     </w:t>
+      </w:r>
+      <w:proofErr w:type="gramStart"/>
+      <w:r>
+        <w:t xml:space="preserve">1# </w:t>
       </w:r>
       <w:proofErr w:type="spellStart"/>
       <w:r>
@@ -27,6 +37,14 @@
       <w:r>
         <w:t xml:space="preserve"> the machine.</w:t>
       </w:r>
+      <w:proofErr w:type="gramEnd"/>
+    </w:p>
+    <w:p>
+      <w:r>
+        <w:t>Rex change it 1</w:t>
+      </w:r>
+    </w:p>
+    <w:p>
       <w:bookmarkStart w:id="0" w:name="_GoBack"/>
       <w:bookmarkEnd w:id="0"/>
     </w:p>

--- a/Dell r710 rex note2.docx
+++ b/Dell r710 rex note2.docx
@@ -12,7 +12,14 @@
         <w:t>Rex change it 1</w:t>
       </w:r>
     </w:p>
-    <w:p/>
+    <w:p>
+      <w:r>
+        <w:t xml:space="preserve">Rex </w:t>
+      </w:r>
+      <w:r>
+        <w:t>change it 2</w:t>
+      </w:r>
+    </w:p>
     <w:p>
       <w:r>
         <w:t xml:space="preserve">     </w:t>
@@ -45,9 +52,16 @@
       </w:r>
     </w:p>
     <w:p>
+      <w:r>
+        <w:t xml:space="preserve">Rex </w:t>
+      </w:r>
+      <w:r>
+        <w:t>change it 2</w:t>
+      </w:r>
       <w:bookmarkStart w:id="0" w:name="_GoBack"/>
       <w:bookmarkEnd w:id="0"/>
     </w:p>
+    <w:p/>
     <w:sectPr>
       <w:pgSz w:w="12240" w:h="15840"/>
       <w:pgMar w:top="1440" w:right="1440" w:bottom="1440" w:left="1440" w:header="708" w:footer="708" w:gutter="0"/>

--- a/Dell r710 rex note2.docx
+++ b/Dell r710 rex note2.docx
@@ -14,10 +14,15 @@
     </w:p>
     <w:p>
       <w:r>
+        <w:t>Rex change it 2</w:t>
+      </w:r>
+    </w:p>
+    <w:p>
+      <w:r>
         <w:t xml:space="preserve">Rex </w:t>
       </w:r>
       <w:r>
-        <w:t>change it 2</w:t>
+        <w:t>change it 3</w:t>
       </w:r>
     </w:p>
     <w:p>
@@ -53,10 +58,15 @@
     </w:p>
     <w:p>
       <w:r>
+        <w:t>Rex change it 2</w:t>
+      </w:r>
+    </w:p>
+    <w:p>
+      <w:r>
         <w:t xml:space="preserve">Rex </w:t>
       </w:r>
       <w:r>
-        <w:t>change it 2</w:t>
+        <w:t>change it 3</w:t>
       </w:r>
       <w:bookmarkStart w:id="0" w:name="_GoBack"/>
       <w:bookmarkEnd w:id="0"/>

--- a/Dell r710 rex note2.docx
+++ b/Dell r710 rex note2.docx
@@ -19,10 +19,7 @@
     </w:p>
     <w:p>
       <w:r>
-        <w:t xml:space="preserve">Rex </w:t>
-      </w:r>
-      <w:r>
-        <w:t>change it 3</w:t>
+        <w:t>Rex change it 3</w:t>
       </w:r>
     </w:p>
     <w:p>
@@ -63,15 +60,16 @@
     </w:p>
     <w:p>
       <w:r>
-        <w:t xml:space="preserve">Rex </w:t>
-      </w:r>
-      <w:r>
-        <w:t>change it 3</w:t>
+        <w:t>Rex change it 3</w:t>
+      </w:r>
+    </w:p>
+    <w:p>
+      <w:r>
+        <w:t>Rex change it for push</w:t>
       </w:r>
       <w:bookmarkStart w:id="0" w:name="_GoBack"/>
       <w:bookmarkEnd w:id="0"/>
     </w:p>
-    <w:p/>
     <w:sectPr>
       <w:pgSz w:w="12240" w:h="15840"/>
       <w:pgMar w:top="1440" w:right="1440" w:bottom="1440" w:left="1440" w:header="708" w:footer="708" w:gutter="0"/>
